--- a/manuscript/cover_letter_climatepast_version2.docx
+++ b/manuscript/cover_letter_climatepast_version2.docx
@@ -252,7 +252,6 @@
         </w:rPr>
         <w:t xml:space="preserve"> </w:t>
       </w:r>
-      <w:commentRangeStart w:id="0"/>
       <w:r>
         <w:rPr>
           <w:lang w:val="en-US"/>
@@ -270,13 +269,6 @@
           <w:lang w:val="en-US"/>
         </w:rPr>
         <w:t>palaeoclimatology</w:t>
-      </w:r>
-      <w:commentRangeEnd w:id="0"/>
-      <w:r>
-        <w:rPr>
-          <w:rStyle w:val="CommentReference"/>
-        </w:rPr>
-        <w:commentReference w:id="0"/>
       </w:r>
       <w:r>
         <w:rPr>
@@ -444,56 +436,48 @@
         </w:rPr>
         <w:t xml:space="preserve"> include physical constraints</w:t>
       </w:r>
-      <w:ins w:id="1" w:author="EICHENSEER, KILIAN" w:date="2023-06-01T10:44:00Z">
-        <w:r>
-          <w:rPr>
-            <w:lang w:val="en-US"/>
-          </w:rPr>
-          <w:t xml:space="preserve"> </w:t>
-        </w:r>
-      </w:ins>
+      <w:r>
+        <w:rPr>
+          <w:lang w:val="en-US"/>
+        </w:rPr>
+        <w:t xml:space="preserve"> </w:t>
+      </w:r>
       <w:r>
         <w:rPr>
           <w:lang w:val="en-US"/>
         </w:rPr>
         <w:t>–</w:t>
       </w:r>
-      <w:ins w:id="2" w:author="EICHENSEER, KILIAN" w:date="2023-06-01T10:44:00Z">
-        <w:r>
-          <w:rPr>
-            <w:lang w:val="en-US"/>
-          </w:rPr>
-          <w:t xml:space="preserve"> </w:t>
-        </w:r>
-      </w:ins>
+      <w:r>
+        <w:rPr>
+          <w:lang w:val="en-US"/>
+        </w:rPr>
+        <w:t xml:space="preserve"> </w:t>
+      </w:r>
       <w:r>
         <w:rPr>
           <w:lang w:val="en-US"/>
         </w:rPr>
         <w:t>and other prior knowledge</w:t>
       </w:r>
-      <w:ins w:id="3" w:author="EICHENSEER, KILIAN" w:date="2023-06-01T10:44:00Z">
-        <w:r>
-          <w:rPr>
-            <w:lang w:val="en-US"/>
-          </w:rPr>
-          <w:t xml:space="preserve"> </w:t>
-        </w:r>
-      </w:ins>
+      <w:r>
+        <w:rPr>
+          <w:lang w:val="en-US"/>
+        </w:rPr>
+        <w:t xml:space="preserve"> </w:t>
+      </w:r>
       <w:r>
         <w:rPr>
           <w:lang w:val="en-US"/>
         </w:rPr>
         <w:t>–</w:t>
       </w:r>
-      <w:ins w:id="4" w:author="EICHENSEER, KILIAN" w:date="2023-06-01T10:44:00Z">
-        <w:r>
-          <w:rPr>
-            <w:lang w:val="en-US"/>
-          </w:rPr>
-          <w:t xml:space="preserve"> </w:t>
-        </w:r>
-      </w:ins>
+      <w:r>
+        <w:rPr>
+          <w:lang w:val="en-US"/>
+        </w:rPr>
+        <w:t xml:space="preserve"> </w:t>
+      </w:r>
       <w:r>
         <w:rPr>
           <w:lang w:val="en-US"/>
@@ -624,14 +608,12 @@
         </w:rPr>
         <w:t>Our model</w:t>
       </w:r>
-      <w:ins w:id="5" w:author="EICHENSEER, KILIAN" w:date="2023-06-01T10:45:00Z">
-        <w:r>
-          <w:rPr>
-            <w:lang w:val="en-US"/>
-          </w:rPr>
-          <w:t>l</w:t>
-        </w:r>
-      </w:ins>
+      <w:r>
+        <w:rPr>
+          <w:lang w:val="en-US"/>
+        </w:rPr>
+        <w:t>l</w:t>
+      </w:r>
       <w:r>
         <w:rPr>
           <w:lang w:val="en-US"/>
@@ -775,7 +757,7 @@
           <w:lang w:val="en-US"/>
         </w:rPr>
       </w:pPr>
-      <w:hyperlink r:id="rId11" w:history="1">
+      <w:hyperlink r:id="rId7" w:history="1">
         <w:r>
           <w:rPr>
             <w:rStyle w:val="Hyperlink"/>
@@ -790,7 +772,7 @@
         </w:rPr>
         <w:t xml:space="preserve">, email: </w:t>
       </w:r>
-      <w:hyperlink r:id="rId12" w:history="1">
+      <w:hyperlink r:id="rId8" w:history="1">
         <w:r>
           <w:rPr>
             <w:rStyle w:val="Hyperlink"/>
@@ -807,7 +789,7 @@
           <w:lang w:val="en-US"/>
         </w:rPr>
       </w:pPr>
-      <w:hyperlink r:id="rId13" w:history="1">
+      <w:hyperlink r:id="rId9" w:history="1">
         <w:r>
           <w:rPr>
             <w:rStyle w:val="Hyperlink"/>
@@ -829,7 +811,7 @@
         </w:rPr>
         <w:t xml:space="preserve">, email: </w:t>
       </w:r>
-      <w:hyperlink r:id="rId14" w:history="1">
+      <w:hyperlink r:id="rId10" w:history="1">
         <w:r>
           <w:rPr>
             <w:rStyle w:val="Hyperlink"/>
@@ -853,7 +835,7 @@
           <w:lang w:val="en-US"/>
         </w:rPr>
       </w:pPr>
-      <w:hyperlink r:id="rId15" w:history="1">
+      <w:hyperlink r:id="rId11" w:history="1">
         <w:r>
           <w:rPr>
             <w:rStyle w:val="Hyperlink"/>
@@ -868,27 +850,13 @@
         </w:rPr>
         <w:t xml:space="preserve">, email: </w:t>
       </w:r>
-      <w:hyperlink r:id="rId16" w:history="1">
+      <w:hyperlink r:id="rId12" w:history="1">
         <w:r>
           <w:rPr>
             <w:rStyle w:val="Hyperlink"/>
             <w:lang w:val="en-US"/>
           </w:rPr>
-          <w:t>e-grossman@tamu.</w:t>
-        </w:r>
-        <w:r>
-          <w:rPr>
-            <w:rStyle w:val="Hyperlink"/>
-            <w:lang w:val="en-US"/>
-          </w:rPr>
-          <w:t>ed</w:t>
-        </w:r>
-        <w:r>
-          <w:rPr>
-            <w:rStyle w:val="Hyperlink"/>
-            <w:lang w:val="en-US"/>
-          </w:rPr>
-          <w:t>u</w:t>
+          <w:t>e-grossman@tamu.edu</w:t>
         </w:r>
       </w:hyperlink>
       <w:r>
@@ -903,7 +871,7 @@
         <w:spacing w:after="0"/>
         <w:jc w:val="both"/>
       </w:pPr>
-      <w:hyperlink r:id="rId17" w:history="1">
+      <w:hyperlink r:id="rId13" w:history="1">
         <w:r>
           <w:rPr>
             <w:rStyle w:val="Hyperlink"/>
@@ -918,7 +886,7 @@
         </w:rPr>
         <w:t xml:space="preserve">, email: </w:t>
       </w:r>
-      <w:hyperlink r:id="rId18" w:history="1">
+      <w:hyperlink r:id="rId14" w:history="1">
         <w:r>
           <w:rPr>
             <w:rStyle w:val="Hyperlink"/>
@@ -942,7 +910,7 @@
           <w:lang w:val="en-US"/>
         </w:rPr>
       </w:pPr>
-      <w:hyperlink r:id="rId19" w:history="1">
+      <w:hyperlink r:id="rId15" w:history="1">
         <w:r>
           <w:rPr>
             <w:rStyle w:val="Hyperlink"/>
@@ -957,7 +925,7 @@
         </w:rPr>
         <w:t xml:space="preserve">, email: </w:t>
       </w:r>
-      <w:hyperlink r:id="rId20" w:history="1">
+      <w:hyperlink r:id="rId16" w:history="1">
         <w:r>
           <w:rPr>
             <w:rStyle w:val="Hyperlink"/>
@@ -1057,7 +1025,7 @@
                     <pic:cNvPicPr/>
                   </pic:nvPicPr>
                   <pic:blipFill>
-                    <a:blip r:embed="rId21" cstate="print">
+                    <a:blip r:embed="rId17" cstate="print">
                       <a:extLst>
                         <a:ext uri="{28A0092B-C50C-407E-A947-70E740481C1C}">
                           <a14:useLocalDpi xmlns:a14="http://schemas.microsoft.com/office/drawing/2010/main" val="0"/>
@@ -1139,53 +1107,6 @@
     </w:sectPr>
   </w:body>
 </w:document>
-</file>
-
-<file path=word/comments.xml><?xml version="1.0" encoding="utf-8"?>
-<w:comments xmlns:wpc="http://schemas.microsoft.com/office/word/2010/wordprocessingCanvas" xmlns:cx="http://schemas.microsoft.com/office/drawing/2014/chartex" xmlns:cx1="http://schemas.microsoft.com/office/drawing/2015/9/8/chartex" xmlns:cx2="http://schemas.microsoft.com/office/drawing/2015/10/21/chartex" xmlns:cx3="http://schemas.microsoft.com/office/drawing/2016/5/9/chartex" xmlns:cx4="http://schemas.microsoft.com/office/drawing/2016/5/10/chartex" xmlns:cx5="http://schemas.microsoft.com/office/drawing/2016/5/11/chartex" xmlns:cx6="http://schemas.microsoft.com/office/drawing/2016/5/12/chartex" xmlns:cx7="http://schemas.microsoft.com/office/drawing/2016/5/13/chartex" xmlns:cx8="http://schemas.microsoft.com/office/drawing/2016/5/14/chartex" xmlns:mc="http://schemas.openxmlformats.org/markup-compatibility/2006" xmlns:aink="http://schemas.microsoft.com/office/drawing/2016/ink" xmlns:am3d="http://schemas.microsoft.com/office/drawing/2017/model3d" xmlns:o="urn:schemas-microsoft-com:office:office" xmlns:oel="http://schemas.microsoft.com/office/2019/extlst" xmlns:r="http://schemas.openxmlformats.org/officeDocument/2006/relationships" xmlns:m="http://schemas.openxmlformats.org/officeDocument/2006/math" xmlns:v="urn:schemas-microsoft-com:vml" xmlns:wp14="http://schemas.microsoft.com/office/word/2010/wordprocessingDrawing" xmlns:wp="http://schemas.openxmlformats.org/drawingml/2006/wordprocessingDrawing" xmlns:w10="urn:schemas-microsoft-com:office:word" xmlns:w="http://schemas.openxmlformats.org/wordprocessingml/2006/main" xmlns:w14="http://schemas.microsoft.com/office/word/2010/wordml" xmlns:w15="http://schemas.microsoft.com/office/word/2012/wordml" xmlns:w16cex="http://schemas.microsoft.com/office/word/2018/wordml/cex" xmlns:w16cid="http://schemas.microsoft.com/office/word/2016/wordml/cid" xmlns:w16="http://schemas.microsoft.com/office/word/2018/wordml" xmlns:w16sdtdh="http://schemas.microsoft.com/office/word/2020/wordml/sdtdatahash" xmlns:w16se="http://schemas.microsoft.com/office/word/2015/wordml/symex" xmlns:wpg="http://schemas.microsoft.com/office/word/2010/wordprocessingGroup" xmlns:wpi="http://schemas.microsoft.com/office/word/2010/wordprocessingInk" xmlns:wne="http://schemas.microsoft.com/office/word/2006/wordml" xmlns:wps="http://schemas.microsoft.com/office/word/2010/wordprocessingShape" mc:Ignorable="w14 w15 w16se w16cid w16 w16cex w16sdtdh wp14">
-  <w:comment w:id="0" w:author="EICHENSEER, KILIAN" w:date="2023-06-01T10:43:00Z" w:initials="EK">
-    <w:p>
-      <w:pPr>
-        <w:pStyle w:val="CommentText"/>
-      </w:pPr>
-      <w:r>
-        <w:rPr>
-          <w:rStyle w:val="CommentReference"/>
-        </w:rPr>
-        <w:annotationRef/>
-      </w:r>
-      <w:r>
-        <w:t>Sounds circular</w:t>
-      </w:r>
-    </w:p>
-  </w:comment>
-</w:comments>
-</file>
-
-<file path=word/commentsExtended.xml><?xml version="1.0" encoding="utf-8"?>
-<w15:commentsEx xmlns:wpc="http://schemas.microsoft.com/office/word/2010/wordprocessingCanvas" xmlns:cx="http://schemas.microsoft.com/office/drawing/2014/chartex" xmlns:cx1="http://schemas.microsoft.com/office/drawing/2015/9/8/chartex" xmlns:cx2="http://schemas.microsoft.com/office/drawing/2015/10/21/chartex" xmlns:cx3="http://schemas.microsoft.com/office/drawing/2016/5/9/chartex" xmlns:cx4="http://schemas.microsoft.com/office/drawing/2016/5/10/chartex" xmlns:cx5="http://schemas.microsoft.com/office/drawing/2016/5/11/chartex" xmlns:cx6="http://schemas.microsoft.com/office/drawing/2016/5/12/chartex" xmlns:cx7="http://schemas.microsoft.com/office/drawing/2016/5/13/chartex" xmlns:cx8="http://schemas.microsoft.com/office/drawing/2016/5/14/chartex" xmlns:mc="http://schemas.openxmlformats.org/markup-compatibility/2006" xmlns:aink="http://schemas.microsoft.com/office/drawing/2016/ink" xmlns:am3d="http://schemas.microsoft.com/office/drawing/2017/model3d" xmlns:o="urn:schemas-microsoft-com:office:office" xmlns:oel="http://schemas.microsoft.com/office/2019/extlst" xmlns:r="http://schemas.openxmlformats.org/officeDocument/2006/relationships" xmlns:m="http://schemas.openxmlformats.org/officeDocument/2006/math" xmlns:v="urn:schemas-microsoft-com:vml" xmlns:wp14="http://schemas.microsoft.com/office/word/2010/wordprocessingDrawing" xmlns:wp="http://schemas.openxmlformats.org/drawingml/2006/wordprocessingDrawing" xmlns:w10="urn:schemas-microsoft-com:office:word" xmlns:w="http://schemas.openxmlformats.org/wordprocessingml/2006/main" xmlns:w14="http://schemas.microsoft.com/office/word/2010/wordml" xmlns:w15="http://schemas.microsoft.com/office/word/2012/wordml" xmlns:w16cex="http://schemas.microsoft.com/office/word/2018/wordml/cex" xmlns:w16cid="http://schemas.microsoft.com/office/word/2016/wordml/cid" xmlns:w16="http://schemas.microsoft.com/office/word/2018/wordml" xmlns:w16sdtdh="http://schemas.microsoft.com/office/word/2020/wordml/sdtdatahash" xmlns:w16se="http://schemas.microsoft.com/office/word/2015/wordml/symex" xmlns:wpg="http://schemas.microsoft.com/office/word/2010/wordprocessingGroup" xmlns:wpi="http://schemas.microsoft.com/office/word/2010/wordprocessingInk" xmlns:wne="http://schemas.microsoft.com/office/word/2006/wordml" xmlns:wps="http://schemas.microsoft.com/office/word/2010/wordprocessingShape" mc:Ignorable="w14 w15 w16se w16cid w16 w16cex w16sdtdh wp14">
-  <w15:commentEx w15:paraId="3133B227" w15:done="0"/>
-</w15:commentsEx>
-</file>
-
-<file path=word/commentsExtensible.xml><?xml version="1.0" encoding="utf-8"?>
-<w16cex:commentsExtensible xmlns:wpc="http://schemas.microsoft.com/office/word/2010/wordprocessingCanvas" xmlns:cx="http://schemas.microsoft.com/office/drawing/2014/chartex" xmlns:cx1="http://schemas.microsoft.com/office/drawing/2015/9/8/chartex" xmlns:cx2="http://schemas.microsoft.com/office/drawing/2015/10/21/chartex" xmlns:cx3="http://schemas.microsoft.com/office/drawing/2016/5/9/chartex" xmlns:cx4="http://schemas.microsoft.com/office/drawing/2016/5/10/chartex" xmlns:cx5="http://schemas.microsoft.com/office/drawing/2016/5/11/chartex" xmlns:cx6="http://schemas.microsoft.com/office/drawing/2016/5/12/chartex" xmlns:cx7="http://schemas.microsoft.com/office/drawing/2016/5/13/chartex" xmlns:cx8="http://schemas.microsoft.com/office/drawing/2016/5/14/chartex" xmlns:mc="http://schemas.openxmlformats.org/markup-compatibility/2006" xmlns:aink="http://schemas.microsoft.com/office/drawing/2016/ink" xmlns:am3d="http://schemas.microsoft.com/office/drawing/2017/model3d" xmlns:o="urn:schemas-microsoft-com:office:office" xmlns:oel="http://schemas.microsoft.com/office/2019/extlst" xmlns:r="http://schemas.openxmlformats.org/officeDocument/2006/relationships" xmlns:m="http://schemas.openxmlformats.org/officeDocument/2006/math" xmlns:v="urn:schemas-microsoft-com:vml" xmlns:wp14="http://schemas.microsoft.com/office/word/2010/wordprocessingDrawing" xmlns:wp="http://schemas.openxmlformats.org/drawingml/2006/wordprocessingDrawing" xmlns:w10="urn:schemas-microsoft-com:office:word" xmlns:w="http://schemas.openxmlformats.org/wordprocessingml/2006/main" xmlns:w14="http://schemas.microsoft.com/office/word/2010/wordml" xmlns:w15="http://schemas.microsoft.com/office/word/2012/wordml" xmlns:w16cex="http://schemas.microsoft.com/office/word/2018/wordml/cex" xmlns:w16cid="http://schemas.microsoft.com/office/word/2016/wordml/cid" xmlns:w16="http://schemas.microsoft.com/office/word/2018/wordml" xmlns:w16sdtdh="http://schemas.microsoft.com/office/word/2020/wordml/sdtdatahash" xmlns:w16se="http://schemas.microsoft.com/office/word/2015/wordml/symex" xmlns:wpg="http://schemas.microsoft.com/office/word/2010/wordprocessingGroup" xmlns:wpi="http://schemas.microsoft.com/office/word/2010/wordprocessingInk" xmlns:wne="http://schemas.microsoft.com/office/word/2006/wordml" xmlns:wps="http://schemas.microsoft.com/office/word/2010/wordprocessingShape" mc:Ignorable="w14 w15 w16se w16cid w16 w16cex w16sdtdh wp14">
-  <w16cex:commentExtensible w16cex:durableId="2822F4E4" w16cex:dateUtc="2023-06-01T09:43:00Z"/>
-</w16cex:commentsExtensible>
-</file>
-
-<file path=word/commentsIds.xml><?xml version="1.0" encoding="utf-8"?>
-<w16cid:commentsIds xmlns:wpc="http://schemas.microsoft.com/office/word/2010/wordprocessingCanvas" xmlns:cx="http://schemas.microsoft.com/office/drawing/2014/chartex" xmlns:cx1="http://schemas.microsoft.com/office/drawing/2015/9/8/chartex" xmlns:cx2="http://schemas.microsoft.com/office/drawing/2015/10/21/chartex" xmlns:cx3="http://schemas.microsoft.com/office/drawing/2016/5/9/chartex" xmlns:cx4="http://schemas.microsoft.com/office/drawing/2016/5/10/chartex" xmlns:cx5="http://schemas.microsoft.com/office/drawing/2016/5/11/chartex" xmlns:cx6="http://schemas.microsoft.com/office/drawing/2016/5/12/chartex" xmlns:cx7="http://schemas.microsoft.com/office/drawing/2016/5/13/chartex" xmlns:cx8="http://schemas.microsoft.com/office/drawing/2016/5/14/chartex" xmlns:mc="http://schemas.openxmlformats.org/markup-compatibility/2006" xmlns:aink="http://schemas.microsoft.com/office/drawing/2016/ink" xmlns:am3d="http://schemas.microsoft.com/office/drawing/2017/model3d" xmlns:o="urn:schemas-microsoft-com:office:office" xmlns:oel="http://schemas.microsoft.com/office/2019/extlst" xmlns:r="http://schemas.openxmlformats.org/officeDocument/2006/relationships" xmlns:m="http://schemas.openxmlformats.org/officeDocument/2006/math" xmlns:v="urn:schemas-microsoft-com:vml" xmlns:wp14="http://schemas.microsoft.com/office/word/2010/wordprocessingDrawing" xmlns:wp="http://schemas.openxmlformats.org/drawingml/2006/wordprocessingDrawing" xmlns:w10="urn:schemas-microsoft-com:office:word" xmlns:w="http://schemas.openxmlformats.org/wordprocessingml/2006/main" xmlns:w14="http://schemas.microsoft.com/office/word/2010/wordml" xmlns:w15="http://schemas.microsoft.com/office/word/2012/wordml" xmlns:w16cex="http://schemas.microsoft.com/office/word/2018/wordml/cex" xmlns:w16cid="http://schemas.microsoft.com/office/word/2016/wordml/cid" xmlns:w16="http://schemas.microsoft.com/office/word/2018/wordml" xmlns:w16sdtdh="http://schemas.microsoft.com/office/word/2020/wordml/sdtdatahash" xmlns:w16se="http://schemas.microsoft.com/office/word/2015/wordml/symex" xmlns:wpg="http://schemas.microsoft.com/office/word/2010/wordprocessingGroup" xmlns:wpi="http://schemas.microsoft.com/office/word/2010/wordprocessingInk" xmlns:wne="http://schemas.microsoft.com/office/word/2006/wordml" xmlns:wps="http://schemas.microsoft.com/office/word/2010/wordprocessingShape" mc:Ignorable="w14 w15 w16se w16cid w16 w16cex w16sdtdh wp14">
-  <w16cid:commentId w16cid:paraId="3133B227" w16cid:durableId="2822F4E4"/>
-</w16cid:commentsIds>
-</file>
-
-<file path=word/people.xml><?xml version="1.0" encoding="utf-8"?>
-<w15:people xmlns:wpc="http://schemas.microsoft.com/office/word/2010/wordprocessingCanvas" xmlns:cx="http://schemas.microsoft.com/office/drawing/2014/chartex" xmlns:cx1="http://schemas.microsoft.com/office/drawing/2015/9/8/chartex" xmlns:cx2="http://schemas.microsoft.com/office/drawing/2015/10/21/chartex" xmlns:cx3="http://schemas.microsoft.com/office/drawing/2016/5/9/chartex" xmlns:cx4="http://schemas.microsoft.com/office/drawing/2016/5/10/chartex" xmlns:cx5="http://schemas.microsoft.com/office/drawing/2016/5/11/chartex" xmlns:cx6="http://schemas.microsoft.com/office/drawing/2016/5/12/chartex" xmlns:cx7="http://schemas.microsoft.com/office/drawing/2016/5/13/chartex" xmlns:cx8="http://schemas.microsoft.com/office/drawing/2016/5/14/chartex" xmlns:mc="http://schemas.openxmlformats.org/markup-compatibility/2006" xmlns:aink="http://schemas.microsoft.com/office/drawing/2016/ink" xmlns:am3d="http://schemas.microsoft.com/office/drawing/2017/model3d" xmlns:o="urn:schemas-microsoft-com:office:office" xmlns:oel="http://schemas.microsoft.com/office/2019/extlst" xmlns:r="http://schemas.openxmlformats.org/officeDocument/2006/relationships" xmlns:m="http://schemas.openxmlformats.org/officeDocument/2006/math" xmlns:v="urn:schemas-microsoft-com:vml" xmlns:wp14="http://schemas.microsoft.com/office/word/2010/wordprocessingDrawing" xmlns:wp="http://schemas.openxmlformats.org/drawingml/2006/wordprocessingDrawing" xmlns:w10="urn:schemas-microsoft-com:office:word" xmlns:w="http://schemas.openxmlformats.org/wordprocessingml/2006/main" xmlns:w14="http://schemas.microsoft.com/office/word/2010/wordml" xmlns:w15="http://schemas.microsoft.com/office/word/2012/wordml" xmlns:w16cex="http://schemas.microsoft.com/office/word/2018/wordml/cex" xmlns:w16cid="http://schemas.microsoft.com/office/word/2016/wordml/cid" xmlns:w16="http://schemas.microsoft.com/office/word/2018/wordml" xmlns:w16sdtdh="http://schemas.microsoft.com/office/word/2020/wordml/sdtdatahash" xmlns:w16se="http://schemas.microsoft.com/office/word/2015/wordml/symex" xmlns:wpg="http://schemas.microsoft.com/office/word/2010/wordprocessingGroup" xmlns:wpi="http://schemas.microsoft.com/office/word/2010/wordprocessingInk" xmlns:wne="http://schemas.microsoft.com/office/word/2006/wordml" xmlns:wps="http://schemas.microsoft.com/office/word/2010/wordprocessingShape" mc:Ignorable="w14 w15 w16se w16cid w16 w16cex w16sdtdh wp14">
-  <w15:person w15:author="EICHENSEER, KILIAN">
-    <w15:presenceInfo w15:providerId="AD" w15:userId="S::ppqv79@durham.ac.uk::5cee7ccc-55bc-4f42-9c46-45c1a2576d47"/>
-  </w15:person>
-</w15:people>
 </file>
 
 <file path=word/styles.xml><?xml version="1.0" encoding="utf-8"?>
